--- a/KDD/UI_Tesis/build/classes/Reportes/DemoReporte.docx
+++ b/KDD/UI_Tesis/build/classes/Reportes/DemoReporte.docx
@@ -9,11 +9,10 @@
       <w:tblGrid>
         <w:gridCol w:w="400"/>
         <w:gridCol w:w="40"/>
-        <w:gridCol w:w="940"/>
-        <w:gridCol w:w="8040"/>
+        <w:gridCol w:w="40"/>
+        <w:gridCol w:w="8020"/>
         <w:gridCol w:w="100"/>
-        <w:gridCol w:w="500"/>
-        <w:gridCol w:w="1480"/>
+        <w:gridCol w:w="2900"/>
         <w:gridCol w:w="40"/>
         <w:gridCol w:w="360"/>
       </w:tblGrid>
@@ -30,15 +29,6 @@
             </w:pPr>
             <w:bookmarkStart w:id="0" w:name="JR_PAGE_ANCHOR_0_1"/>
             <w:bookmarkEnd w:id="0"/>
-          </w:p>
-        </w:tc>
-        <w:tc>
-          <w:tcPr>
-     </w:tcPr>
-          <w:p>
-            <w:pPr>
-              <w:pStyle w:val="EMPTY_CELL_STYLE"/>
-            </w:pPr>
           </w:p>
         </w:tc>
         <w:tc>
@@ -134,9 +124,9 @@
               <w:tblLayout w:type="fixed"/>
             </w:tblPr>
             <w:tblGrid>
-              <w:gridCol w:w="2940"/>
+              <w:gridCol w:w="2180"/>
               <w:gridCol w:w="5720"/>
-              <w:gridCol w:w="360"/>
+              <w:gridCol w:w="200"/>
             </w:tblGrid>
             <w:tr>
               <w:trPr>
@@ -241,7 +231,6 @@
         </w:tc>
         <w:tc>
           <w:tcPr>
-            <w:gridSpan w:val="2"/>
             <w:vMerge w:val="restart"/>
             <w:tcMar>
               <w:top w:w="0" w:type="dxa"/>
@@ -262,19 +251,19 @@
                   <wp:positionV relativeFrom="line">
                     <wp:posOffset>0</wp:posOffset>
                   </wp:positionV>
-                  <wp:extent cx="1257300" cy="1676400"/>
+                  <wp:extent cx="1841500" cy="1333500"/>
                   <wp:wrapNone/>
-                  <wp:docPr id="440965131" name="Picture">
+                  <wp:docPr id="1255726295" name="Picture">
 </wp:docPr>
                   <a:graphic>
                     <a:graphicData uri="http://schemas.openxmlformats.org/drawingml/2006/picture">
                       <pic:pic>
                         <pic:nvPicPr>
-                          <pic:cNvPr id="440965131" name="Picture"/>
+                          <pic:cNvPr id="1255726295" name="Picture"/>
                           <pic:cNvPicPr/>
                         </pic:nvPicPr>
                         <pic:blipFill>
-                          <a:blip r:embed="img_0_0_0"/>
+                          <a:blip r:embed="img_0_0_2"/>
                           <a:srcRect/>
                           <a:stretch>
                             <a:fillRect/>
@@ -283,7 +272,7 @@
                         <pic:spPr>
                           <a:xfrm>
                             <a:off x="0" y="0"/>
-                            <a:ext cx="1257300" cy="1676400"/>
+                            <a:ext cx="1841500" cy="1333500"/>
                           </a:xfrm>
                           <a:prstGeom prst="rect"/>
                         </pic:spPr>
@@ -365,7 +354,6 @@
         </w:tc>
         <w:tc>
           <w:tcPr>
-            <w:gridSpan w:val="2"/>
             <w:vMerge w:val="continue"/>
             <w:tcMar>
               <w:top w:w="0" w:type="dxa"/>
@@ -429,9 +417,9 @@
               <w:tblLayout w:type="fixed"/>
             </w:tblPr>
             <w:tblGrid>
-              <w:gridCol w:w="5980"/>
+              <w:gridCol w:w="5020"/>
               <w:gridCol w:w="2880"/>
-              <w:gridCol w:w="160"/>
+              <w:gridCol w:w="200"/>
             </w:tblGrid>
             <w:tr>
               <w:trPr>
@@ -498,7 +486,7 @@
                       <w:color w:val="FFFFFF"/>
                       <w:sz w:val="24"/>
                     </w:rPr>
-                    <w:t xml:space="preserve">martes 21 agosto 2018</w:t>
+                    <w:t xml:space="preserve">jueves 23 agosto 2018</w:t>
                   </w:r>
                 </w:p>
               </w:tc>
@@ -530,7 +518,6 @@
         </w:tc>
         <w:tc>
           <w:tcPr>
-            <w:gridSpan w:val="2"/>
             <w:vMerge w:val="continue"/>
             <w:tcMar>
               <w:top w:w="0" w:type="dxa"/>
@@ -641,15 +628,6 @@
             </w:pPr>
           </w:p>
         </w:tc>
-        <w:tc>
-          <w:tcPr>
-     </w:tcPr>
-          <w:p>
-            <w:pPr>
-              <w:pStyle w:val="EMPTY_CELL_STYLE"/>
-            </w:pPr>
-          </w:p>
-        </w:tc>
       </w:tr>
       <w:tr>
         <w:trPr>
@@ -666,7 +644,7 @@
         </w:tc>
         <w:tc>
           <w:tcPr>
-            <w:gridSpan w:val="6"/>
+            <w:gridSpan w:val="5"/>
             <w:tcMar>
               <w:top w:w="0" w:type="dxa"/>
               <w:left w:w="0" w:type="dxa"/>
@@ -783,15 +761,6 @@
             </w:pPr>
           </w:p>
         </w:tc>
-        <w:tc>
-          <w:tcPr>
-     </w:tcPr>
-          <w:p>
-            <w:pPr>
-              <w:pStyle w:val="EMPTY_CELL_STYLE"/>
-            </w:pPr>
-          </w:p>
-        </w:tc>
       </w:tr>
       <w:tr>
         <w:trPr>
@@ -808,7 +777,7 @@
         </w:tc>
         <w:tc>
           <w:tcPr>
-            <w:gridSpan w:val="6"/>
+            <w:gridSpan w:val="5"/>
             <w:shd w:val="clear" w:color="auto" w:fill="000000"/>
             <w:tcMar>
               <w:top w:w="0" w:type="dxa"/>
@@ -974,15 +943,6 @@
             </w:pPr>
           </w:p>
         </w:tc>
-        <w:tc>
-          <w:tcPr>
-     </w:tcPr>
-          <w:p>
-            <w:pPr>
-              <w:pStyle w:val="EMPTY_CELL_STYLE"/>
-            </w:pPr>
-          </w:p>
-        </w:tc>
       </w:tr>
       <w:tr>
         <w:trPr>
@@ -999,7 +959,7 @@
         </w:tc>
         <w:tc>
           <w:tcPr>
-            <w:gridSpan w:val="6"/>
+            <w:gridSpan w:val="5"/>
             <w:shd w:val="clear" w:color="auto" w:fill="FFFFFF"/>
             <w:tcMar>
               <w:top w:w="0" w:type="dxa"/>
@@ -1145,15 +1105,6 @@
             </w:pPr>
           </w:p>
         </w:tc>
-        <w:tc>
-          <w:tcPr>
-     </w:tcPr>
-          <w:p>
-            <w:pPr>
-              <w:pStyle w:val="EMPTY_CELL_STYLE"/>
-            </w:pPr>
-          </w:p>
-        </w:tc>
       </w:tr>
       <w:tr>
         <w:trPr>
@@ -1170,7 +1121,7 @@
         </w:tc>
         <w:tc>
           <w:tcPr>
-            <w:gridSpan w:val="6"/>
+            <w:gridSpan w:val="5"/>
             <w:shd w:val="clear" w:color="auto" w:fill="000000"/>
             <w:tcMar>
               <w:top w:w="0" w:type="dxa"/>
@@ -1336,15 +1287,6 @@
             </w:pPr>
           </w:p>
         </w:tc>
-        <w:tc>
-          <w:tcPr>
-     </w:tcPr>
-          <w:p>
-            <w:pPr>
-              <w:pStyle w:val="EMPTY_CELL_STYLE"/>
-            </w:pPr>
-          </w:p>
-        </w:tc>
       </w:tr>
       <w:tr>
         <w:trPr>
@@ -1361,7 +1303,7 @@
         </w:tc>
         <w:tc>
           <w:tcPr>
-            <w:gridSpan w:val="6"/>
+            <w:gridSpan w:val="5"/>
             <w:shd w:val="clear" w:color="auto" w:fill="F0EFEF"/>
             <w:tcMar>
               <w:top w:w="0" w:type="dxa"/>
@@ -1507,15 +1449,6 @@
             </w:pPr>
           </w:p>
         </w:tc>
-        <w:tc>
-          <w:tcPr>
-     </w:tcPr>
-          <w:p>
-            <w:pPr>
-              <w:pStyle w:val="EMPTY_CELL_STYLE"/>
-            </w:pPr>
-          </w:p>
-        </w:tc>
       </w:tr>
       <w:tr>
         <w:trPr>
@@ -1532,7 +1465,7 @@
         </w:tc>
         <w:tc>
           <w:tcPr>
-            <w:gridSpan w:val="6"/>
+            <w:gridSpan w:val="5"/>
             <w:shd w:val="clear" w:color="auto" w:fill="000000"/>
             <w:tcMar>
               <w:top w:w="0" w:type="dxa"/>
@@ -1698,15 +1631,6 @@
             </w:pPr>
           </w:p>
         </w:tc>
-        <w:tc>
-          <w:tcPr>
-     </w:tcPr>
-          <w:p>
-            <w:pPr>
-              <w:pStyle w:val="EMPTY_CELL_STYLE"/>
-            </w:pPr>
-          </w:p>
-        </w:tc>
       </w:tr>
       <w:tr>
         <w:trPr>
@@ -1723,7 +1647,7 @@
         </w:tc>
         <w:tc>
           <w:tcPr>
-            <w:gridSpan w:val="6"/>
+            <w:gridSpan w:val="5"/>
             <w:shd w:val="clear" w:color="auto" w:fill="FFFFFF"/>
             <w:tcMar>
               <w:top w:w="0" w:type="dxa"/>
@@ -1869,15 +1793,6 @@
             </w:pPr>
           </w:p>
         </w:tc>
-        <w:tc>
-          <w:tcPr>
-     </w:tcPr>
-          <w:p>
-            <w:pPr>
-              <w:pStyle w:val="EMPTY_CELL_STYLE"/>
-            </w:pPr>
-          </w:p>
-        </w:tc>
       </w:tr>
       <w:tr>
         <w:trPr>
@@ -1894,7 +1809,7 @@
         </w:tc>
         <w:tc>
           <w:tcPr>
-            <w:gridSpan w:val="6"/>
+            <w:gridSpan w:val="5"/>
             <w:shd w:val="clear" w:color="auto" w:fill="000000"/>
             <w:tcMar>
               <w:top w:w="0" w:type="dxa"/>
@@ -2060,15 +1975,6 @@
             </w:pPr>
           </w:p>
         </w:tc>
-        <w:tc>
-          <w:tcPr>
-     </w:tcPr>
-          <w:p>
-            <w:pPr>
-              <w:pStyle w:val="EMPTY_CELL_STYLE"/>
-            </w:pPr>
-          </w:p>
-        </w:tc>
       </w:tr>
       <w:tr>
         <w:trPr>
@@ -2085,7 +1991,7 @@
         </w:tc>
         <w:tc>
           <w:tcPr>
-            <w:gridSpan w:val="6"/>
+            <w:gridSpan w:val="5"/>
             <w:shd w:val="clear" w:color="auto" w:fill="F0EFEF"/>
             <w:tcMar>
               <w:top w:w="0" w:type="dxa"/>
@@ -2231,15 +2137,6 @@
             </w:pPr>
           </w:p>
         </w:tc>
-        <w:tc>
-          <w:tcPr>
-     </w:tcPr>
-          <w:p>
-            <w:pPr>
-              <w:pStyle w:val="EMPTY_CELL_STYLE"/>
-            </w:pPr>
-          </w:p>
-        </w:tc>
       </w:tr>
       <w:tr>
         <w:trPr>
@@ -2256,7 +2153,7 @@
         </w:tc>
         <w:tc>
           <w:tcPr>
-            <w:gridSpan w:val="6"/>
+            <w:gridSpan w:val="5"/>
             <w:shd w:val="clear" w:color="auto" w:fill="000000"/>
             <w:tcMar>
               <w:top w:w="0" w:type="dxa"/>
@@ -2422,15 +2319,6 @@
             </w:pPr>
           </w:p>
         </w:tc>
-        <w:tc>
-          <w:tcPr>
-     </w:tcPr>
-          <w:p>
-            <w:pPr>
-              <w:pStyle w:val="EMPTY_CELL_STYLE"/>
-            </w:pPr>
-          </w:p>
-        </w:tc>
       </w:tr>
       <w:tr>
         <w:trPr>
@@ -2447,7 +2335,7 @@
         </w:tc>
         <w:tc>
           <w:tcPr>
-            <w:gridSpan w:val="6"/>
+            <w:gridSpan w:val="5"/>
             <w:shd w:val="clear" w:color="auto" w:fill="FFFFFF"/>
             <w:tcMar>
               <w:top w:w="0" w:type="dxa"/>
@@ -2519,17 +2407,8 @@
       </w:tr>
       <w:tr>
         <w:trPr>
-          <w:trHeight w:hRule="exact" w:val="1480"/>
+          <w:trHeight w:hRule="exact" w:val="1540"/>
         </w:trPr>
-        <w:tc>
-          <w:tcPr>
-     </w:tcPr>
-          <w:p>
-            <w:pPr>
-              <w:pStyle w:val="EMPTY_CELL_STYLE"/>
-            </w:pPr>
-          </w:p>
-        </w:tc>
         <w:tc>
           <w:tcPr>
      </w:tcPr>
@@ -2605,7 +2484,7 @@
       </w:tr>
       <w:tr>
         <w:trPr>
-          <w:trHeight w:hRule="exact" w:val="5080"/>
+          <w:trHeight w:hRule="exact" w:val="4800"/>
         </w:trPr>
         <w:tc>
           <w:tcPr>
@@ -2656,15 +2535,15 @@
                   <wp:positionV relativeFrom="line">
                     <wp:posOffset>0</wp:posOffset>
                   </wp:positionV>
-                  <wp:extent cx="5486400" cy="3225800"/>
+                  <wp:extent cx="6997700" cy="3048000"/>
                   <wp:wrapNone/>
-                  <wp:docPr id="1377097928" name="Picture">
+                  <wp:docPr id="1992519194" name="Picture">
 </wp:docPr>
                   <a:graphic>
                     <a:graphicData uri="http://schemas.openxmlformats.org/drawingml/2006/picture">
                       <pic:pic>
                         <pic:nvPicPr>
-                          <pic:cNvPr id="1377097928" name="Picture"/>
+                          <pic:cNvPr id="1992519194" name="Picture"/>
                           <pic:cNvPicPr/>
                         </pic:nvPicPr>
                         <pic:blipFill>
@@ -2677,7 +2556,7 @@
                         <pic:spPr>
                           <a:xfrm>
                             <a:off x="0" y="0"/>
-                            <a:ext cx="5486400" cy="3225800"/>
+                            <a:ext cx="6997700" cy="3048000"/>
                           </a:xfrm>
                           <a:prstGeom prst="rect"/>
                         </pic:spPr>
@@ -2707,29 +2586,11 @@
             </w:pPr>
           </w:p>
         </w:tc>
-        <w:tc>
-          <w:tcPr>
-     </w:tcPr>
-          <w:p>
-            <w:pPr>
-              <w:pStyle w:val="EMPTY_CELL_STYLE"/>
-            </w:pPr>
-          </w:p>
-        </w:tc>
       </w:tr>
       <w:tr>
         <w:trPr>
-          <w:trHeight w:hRule="exact" w:val="280"/>
+          <w:trHeight w:hRule="exact" w:val="500"/>
         </w:trPr>
-        <w:tc>
-          <w:tcPr>
-     </w:tcPr>
-          <w:p>
-            <w:pPr>
-              <w:pStyle w:val="EMPTY_CELL_STYLE"/>
-            </w:pPr>
-          </w:p>
-        </w:tc>
         <w:tc>
           <w:tcPr>
      </w:tcPr>
@@ -2827,7 +2688,7 @@
         </w:tc>
         <w:tc>
           <w:tcPr>
-            <w:gridSpan w:val="6"/>
+            <w:gridSpan w:val="5"/>
             <w:shd w:val="clear" w:color="auto" w:fill="000000"/>
             <w:tcMar>
               <w:top w:w="0" w:type="dxa"/>
@@ -2984,7 +2845,7 @@
                       <w:color w:val="FFFFFF"/>
                       <w:sz w:val="20"/>
                     </w:rPr>
-                    <w:t xml:space="preserve">martes 21 agosto 2018</w:t>
+                    <w:t xml:space="preserve">jueves 23 agosto 2018</w:t>
                   </w:r>
                 </w:p>
               </w:tc>

--- a/KDD/UI_Tesis/build/classes/Reportes/DemoReporte.docx
+++ b/KDD/UI_Tesis/build/classes/Reportes/DemoReporte.docx
@@ -253,13 +253,13 @@
                   </wp:positionV>
                   <wp:extent cx="1841500" cy="1333500"/>
                   <wp:wrapNone/>
-                  <wp:docPr id="1255726295" name="Picture">
+                  <wp:docPr id="1377501414" name="Picture">
 </wp:docPr>
                   <a:graphic>
                     <a:graphicData uri="http://schemas.openxmlformats.org/drawingml/2006/picture">
                       <pic:pic>
                         <pic:nvPicPr>
-                          <pic:cNvPr id="1255726295" name="Picture"/>
+                          <pic:cNvPr id="1377501414" name="Picture"/>
                           <pic:cNvPicPr/>
                         </pic:nvPicPr>
                         <pic:blipFill>
@@ -486,7 +486,7 @@
                       <w:color w:val="FFFFFF"/>
                       <w:sz w:val="24"/>
                     </w:rPr>
-                    <w:t xml:space="preserve">jueves 23 agosto 2018</w:t>
+                    <w:t xml:space="preserve">martes 28 agosto 2018</w:t>
                   </w:r>
                 </w:p>
               </w:tc>
@@ -2537,13 +2537,13 @@
                   </wp:positionV>
                   <wp:extent cx="6997700" cy="3048000"/>
                   <wp:wrapNone/>
-                  <wp:docPr id="1992519194" name="Picture">
+                  <wp:docPr id="995696579" name="Picture">
 </wp:docPr>
                   <a:graphic>
                     <a:graphicData uri="http://schemas.openxmlformats.org/drawingml/2006/picture">
                       <pic:pic>
                         <pic:nvPicPr>
-                          <pic:cNvPr id="1992519194" name="Picture"/>
+                          <pic:cNvPr id="995696579" name="Picture"/>
                           <pic:cNvPicPr/>
                         </pic:nvPicPr>
                         <pic:blipFill>
@@ -2845,7 +2845,7 @@
                       <w:color w:val="FFFFFF"/>
                       <w:sz w:val="20"/>
                     </w:rPr>
-                    <w:t xml:space="preserve">jueves 23 agosto 2018</w:t>
+                    <w:t xml:space="preserve">martes 28 agosto 2018</w:t>
                   </w:r>
                 </w:p>
               </w:tc>
